--- a/Документы/Курсач/4. Реализация.docx
+++ b/Документы/Курсач/4. Реализация.docx
@@ -5,12 +5,14 @@
     <w:p>
       <w:pPr>
         <w:pStyle w:val="1"/>
-        <w:rPr>
-          <w:lang w:val="en-US"/>
-        </w:rPr>
-      </w:pPr>
-      <w:r>
-        <w:t>4. Реализация</w:t>
+      </w:pPr>
+      <w:r>
+        <w:t>4</w:t>
+      </w:r>
+      <w:bookmarkStart w:id="0" w:name="_GoBack"/>
+      <w:bookmarkEnd w:id="0"/>
+      <w:r>
+        <w:t xml:space="preserve"> Реализация</w:t>
       </w:r>
     </w:p>
     <w:p>
@@ -679,6 +681,7 @@
           <w:rFonts w:ascii="Courier New" w:hAnsi="Courier New" w:cs="Courier New"/>
           <w:sz w:val="20"/>
           <w:szCs w:val="20"/>
+          <w:lang w:val="en-US"/>
         </w:rPr>
       </w:pPr>
       <w:r>
@@ -917,6 +920,7 @@
           <w:rFonts w:ascii="Courier New" w:hAnsi="Courier New" w:cs="Courier New"/>
           <w:sz w:val="20"/>
           <w:szCs w:val="20"/>
+          <w:lang w:val="en-US"/>
         </w:rPr>
       </w:pPr>
       <w:r>
@@ -1295,6 +1299,7 @@
           <w:rFonts w:ascii="Courier New" w:hAnsi="Courier New" w:cs="Courier New"/>
           <w:sz w:val="20"/>
           <w:szCs w:val="20"/>
+          <w:lang w:val="en-US"/>
         </w:rPr>
       </w:pPr>
       <w:r>
@@ -1311,6 +1316,7 @@
           <w:rFonts w:ascii="Courier New" w:hAnsi="Courier New" w:cs="Courier New"/>
           <w:sz w:val="20"/>
           <w:szCs w:val="20"/>
+          <w:lang w:val="en-US"/>
         </w:rPr>
         <w:t>)</w:t>
       </w:r>
@@ -1321,6 +1327,7 @@
           <w:rFonts w:ascii="Courier New" w:hAnsi="Courier New" w:cs="Courier New"/>
           <w:sz w:val="20"/>
           <w:szCs w:val="20"/>
+          <w:lang w:val="en-US"/>
         </w:rPr>
       </w:pPr>
       <w:r>
@@ -1446,7 +1453,7 @@
       <w:r>
         <w:t xml:space="preserve">Рисунок </w:t>
       </w:r>
-      <w:bookmarkStart w:id="0" w:name="результат_тестов"/>
+      <w:bookmarkStart w:id="1" w:name="результат_тестов"/>
       <w:r>
         <w:fldChar w:fldCharType="begin"/>
       </w:r>
@@ -1465,7 +1472,7 @@
       <w:r>
         <w:fldChar w:fldCharType="end"/>
       </w:r>
-      <w:bookmarkEnd w:id="0"/>
+      <w:bookmarkEnd w:id="1"/>
       <w:r>
         <w:t xml:space="preserve"> – Результат тестов</w:t>
       </w:r>
@@ -1721,7 +1728,7 @@
       <w:r>
         <w:t xml:space="preserve">Рисунок </w:t>
       </w:r>
-      <w:bookmarkStart w:id="1" w:name="вход_в_тревис"/>
+      <w:bookmarkStart w:id="2" w:name="вход_в_тревис"/>
       <w:r>
         <w:fldChar w:fldCharType="begin"/>
       </w:r>
@@ -1740,7 +1747,7 @@
       <w:r>
         <w:fldChar w:fldCharType="end"/>
       </w:r>
-      <w:bookmarkEnd w:id="1"/>
+      <w:bookmarkEnd w:id="2"/>
       <w:r>
         <w:t xml:space="preserve"> – Вход в </w:t>
       </w:r>
@@ -1855,7 +1862,7 @@
       <w:r>
         <w:t xml:space="preserve">Рисунок </w:t>
       </w:r>
-      <w:bookmarkStart w:id="2" w:name="включение_построения_репозитория"/>
+      <w:bookmarkStart w:id="3" w:name="включение_построения_репозитория"/>
       <w:r>
         <w:fldChar w:fldCharType="begin"/>
       </w:r>
@@ -1874,7 +1881,7 @@
       <w:r>
         <w:fldChar w:fldCharType="end"/>
       </w:r>
-      <w:bookmarkEnd w:id="2"/>
+      <w:bookmarkEnd w:id="3"/>
       <w:r>
         <w:t xml:space="preserve"> – Включение построения репозитория</w:t>
       </w:r>
@@ -1890,12 +1897,7 @@
         <w:t xml:space="preserve">, который содержит описание репозитория – на каком языке написан исходный код, на какой версии, </w:t>
       </w:r>
       <w:r>
-        <w:t xml:space="preserve">и дополнительные параметры, такие как список необходимых пакетов для построения проекта. Файл для данного курсового проекта </w:t>
-      </w:r>
-      <w:bookmarkStart w:id="3" w:name="_GoBack"/>
-      <w:bookmarkEnd w:id="3"/>
-      <w:r>
-        <w:t>представлен далее.</w:t>
+        <w:t>и дополнительные параметры, такие как список необходимых пакетов для построения проекта. Файл для данного курсового проекта представлен далее.</w:t>
       </w:r>
     </w:p>
     <w:p>
@@ -2022,13 +2024,15 @@
           <w:rFonts w:ascii="Courier New" w:hAnsi="Courier New" w:cs="Courier New"/>
           <w:sz w:val="20"/>
           <w:szCs w:val="20"/>
-        </w:rPr>
-      </w:pPr>
-      <w:r>
-        <w:rPr>
-          <w:rFonts w:ascii="Courier New" w:hAnsi="Courier New" w:cs="Courier New"/>
-          <w:sz w:val="20"/>
-          <w:szCs w:val="20"/>
+          <w:lang w:val="en-US"/>
+        </w:rPr>
+      </w:pPr>
+      <w:r>
+        <w:rPr>
+          <w:rFonts w:ascii="Courier New" w:hAnsi="Courier New" w:cs="Courier New"/>
+          <w:sz w:val="20"/>
+          <w:szCs w:val="20"/>
+          <w:lang w:val="en-US"/>
         </w:rPr>
         <w:t>script:</w:t>
       </w:r>
@@ -2039,13 +2043,15 @@
           <w:rFonts w:ascii="Courier New" w:hAnsi="Courier New" w:cs="Courier New"/>
           <w:sz w:val="20"/>
           <w:szCs w:val="20"/>
-        </w:rPr>
-      </w:pPr>
-      <w:r>
-        <w:rPr>
-          <w:rFonts w:ascii="Courier New" w:hAnsi="Courier New" w:cs="Courier New"/>
-          <w:sz w:val="20"/>
-          <w:szCs w:val="20"/>
+          <w:lang w:val="en-US"/>
+        </w:rPr>
+      </w:pPr>
+      <w:r>
+        <w:rPr>
+          <w:rFonts w:ascii="Courier New" w:hAnsi="Courier New" w:cs="Courier New"/>
+          <w:sz w:val="20"/>
+          <w:szCs w:val="20"/>
+          <w:lang w:val="en-US"/>
         </w:rPr>
         <w:t xml:space="preserve">  - "flake8 ."</w:t>
       </w:r>
@@ -2056,13 +2062,15 @@
           <w:rFonts w:ascii="Courier New" w:hAnsi="Courier New" w:cs="Courier New"/>
           <w:sz w:val="20"/>
           <w:szCs w:val="20"/>
-        </w:rPr>
-      </w:pPr>
-      <w:r>
-        <w:rPr>
-          <w:rFonts w:ascii="Courier New" w:hAnsi="Courier New" w:cs="Courier New"/>
-          <w:sz w:val="20"/>
-          <w:szCs w:val="20"/>
+          <w:lang w:val="en-US"/>
+        </w:rPr>
+      </w:pPr>
+      <w:r>
+        <w:rPr>
+          <w:rFonts w:ascii="Courier New" w:hAnsi="Courier New" w:cs="Courier New"/>
+          <w:sz w:val="20"/>
+          <w:szCs w:val="20"/>
+          <w:lang w:val="en-US"/>
         </w:rPr>
         <w:t xml:space="preserve">  - "python manage.py test"</w:t>
       </w:r>
@@ -2322,24 +2330,14 @@
       <w:r>
         <w:t xml:space="preserve">Рисунок </w:t>
       </w:r>
-      <w:r>
-        <w:fldChar w:fldCharType="begin"/>
-      </w:r>
-      <w:r>
-        <w:instrText xml:space="preserve"> SEQ Рисунок \* ARABIC </w:instrText>
-      </w:r>
-      <w:r>
-        <w:fldChar w:fldCharType="separate"/>
-      </w:r>
-      <w:r>
-        <w:rPr>
-          <w:noProof/>
-        </w:rPr>
-        <w:t>4</w:t>
-      </w:r>
-      <w:r>
-        <w:fldChar w:fldCharType="end"/>
-      </w:r>
+      <w:fldSimple w:instr=" SEQ Рисунок \* ARABIC ">
+        <w:r>
+          <w:rPr>
+            <w:noProof/>
+          </w:rPr>
+          <w:t>4</w:t>
+        </w:r>
+      </w:fldSimple>
       <w:r>
         <w:t xml:space="preserve"> – Диаграмма развёртывания</w:t>
       </w:r>
@@ -2499,6 +2497,7 @@
         <w:docPartUnique/>
       </w:docPartObj>
     </w:sdtPr>
+    <w:sdtEndPr/>
     <w:sdtContent>
       <w:p>
         <w:pPr>
@@ -2518,7 +2517,7 @@
           <w:rPr>
             <w:noProof/>
           </w:rPr>
-          <w:t>6</w:t>
+          <w:t>2</w:t>
         </w:r>
         <w:r>
           <w:fldChar w:fldCharType="end"/>
@@ -3904,7 +3903,7 @@
 </file>
 
 <file path=customXml/itemProps1.xml><?xml version="1.0" encoding="utf-8"?>
-<ds:datastoreItem xmlns:ds="http://schemas.openxmlformats.org/officeDocument/2006/customXml" ds:itemID="{9E46C22E-BABB-42D5-9497-0D743CA635A8}">
+<ds:datastoreItem xmlns:ds="http://schemas.openxmlformats.org/officeDocument/2006/customXml" ds:itemID="{DDF977EC-937D-4709-80DE-3B198ABDFEF0}">
   <ds:schemaRefs>
     <ds:schemaRef ds:uri="http://schemas.openxmlformats.org/officeDocument/2006/bibliography"/>
   </ds:schemaRefs>
